--- a/QUALIFIED_LIST_OF_STUDENTS.docx
+++ b/QUALIFIED_LIST_OF_STUDENTS.docx
@@ -203,8 +203,6 @@
         </w:rPr>
         <w:tab/>
       </w:r>
-      <w:bookmarkStart w:id="0" w:name="_GoBack"/>
-      <w:bookmarkEnd w:id="0"/>
       <w:r>
         <w:rPr>
           <w:sz w:val="28"/>
@@ -328,13 +326,10 @@
           <w:sz w:val="28"/>
         </w:rPr>
         <w:tab/>
-      </w:r>
-      <w:r>
-        <w:rPr>
-          <w:sz w:val="28"/>
-        </w:rPr>
         <w:t>EE-503</w:t>
       </w:r>
+      <w:bookmarkStart w:id="0" w:name="_GoBack"/>
+      <w:bookmarkEnd w:id="0"/>
     </w:p>
     <w:p>
       <w:pPr>
@@ -4236,7 +4231,7 @@
                 <w:sz w:val="20"/>
                 <w:szCs w:val="28"/>
               </w:rPr>
-              <w:t>11</w:t>
+              <w:t>10</w:t>
             </w:r>
           </w:p>
         </w:tc>
@@ -4269,7 +4264,7 @@
                 <w:sz w:val="20"/>
                 <w:szCs w:val="28"/>
               </w:rPr>
-              <w:t>21ME19</w:t>
+              <w:t>21ME20</w:t>
             </w:r>
           </w:p>
         </w:tc>
@@ -4303,7 +4298,7 @@
                 <w:sz w:val="20"/>
                 <w:szCs w:val="28"/>
               </w:rPr>
-              <w:t>0</w:t>
+              <w:t>3</w:t>
             </w:r>
           </w:p>
         </w:tc>
@@ -4337,46 +4332,46 @@
                 <w:sz w:val="20"/>
                 <w:szCs w:val="28"/>
               </w:rPr>
+              <w:t>3</w:t>
+            </w:r>
+          </w:p>
+        </w:tc>
+        <w:tc>
+          <w:tcPr>
+            <w:tcW w:w="626" w:type="dxa"/>
+            <w:tcBorders>
+              <w:top w:val="nil"/>
+              <w:left w:val="nil"/>
+              <w:bottom w:val="single" w:sz="4" w:space="0" w:color="auto"/>
+              <w:right w:val="single" w:sz="4" w:space="0" w:color="auto"/>
+            </w:tcBorders>
+            <w:shd w:val="clear" w:color="auto" w:fill="auto"/>
+            <w:noWrap/>
+            <w:vAlign w:val="bottom"/>
+            <w:hideMark/>
+          </w:tcPr>
+          <w:p>
+            <w:pPr>
+              <w:spacing w:after="0" w:line="240" w:lineRule="auto"/>
+              <w:jc w:val="center"/>
+              <w:rPr>
+                <w:rFonts w:ascii="Calibri" w:eastAsia="Times New Roman" w:hAnsi="Calibri" w:cs="Calibri"/>
+                <w:sz w:val="20"/>
+                <w:szCs w:val="28"/>
+              </w:rPr>
+            </w:pPr>
+            <w:r>
+              <w:rPr>
+                <w:rFonts w:ascii="Calibri" w:eastAsia="Times New Roman" w:hAnsi="Calibri" w:cs="Calibri"/>
+                <w:sz w:val="20"/>
+                <w:szCs w:val="28"/>
+              </w:rPr>
               <w:t>6</w:t>
             </w:r>
           </w:p>
         </w:tc>
         <w:tc>
           <w:tcPr>
-            <w:tcW w:w="626" w:type="dxa"/>
-            <w:tcBorders>
-              <w:top w:val="nil"/>
-              <w:left w:val="nil"/>
-              <w:bottom w:val="single" w:sz="4" w:space="0" w:color="auto"/>
-              <w:right w:val="single" w:sz="4" w:space="0" w:color="auto"/>
-            </w:tcBorders>
-            <w:shd w:val="clear" w:color="auto" w:fill="auto"/>
-            <w:noWrap/>
-            <w:vAlign w:val="bottom"/>
-            <w:hideMark/>
-          </w:tcPr>
-          <w:p>
-            <w:pPr>
-              <w:spacing w:after="0" w:line="240" w:lineRule="auto"/>
-              <w:jc w:val="center"/>
-              <w:rPr>
-                <w:rFonts w:ascii="Calibri" w:eastAsia="Times New Roman" w:hAnsi="Calibri" w:cs="Calibri"/>
-                <w:sz w:val="20"/>
-                <w:szCs w:val="28"/>
-              </w:rPr>
-            </w:pPr>
-            <w:r>
-              <w:rPr>
-                <w:rFonts w:ascii="Calibri" w:eastAsia="Times New Roman" w:hAnsi="Calibri" w:cs="Calibri"/>
-                <w:sz w:val="20"/>
-                <w:szCs w:val="28"/>
-              </w:rPr>
-              <w:t>0</w:t>
-            </w:r>
-          </w:p>
-        </w:tc>
-        <w:tc>
-          <w:tcPr>
             <w:tcW w:w="709" w:type="dxa"/>
             <w:tcBorders>
               <w:top w:val="nil"/>
@@ -4405,7 +4400,7 @@
                 <w:sz w:val="20"/>
                 <w:szCs w:val="28"/>
               </w:rPr>
-              <w:t>0</w:t>
+              <w:t>6</w:t>
             </w:r>
           </w:p>
         </w:tc>
@@ -4439,7 +4434,7 @@
                 <w:sz w:val="20"/>
                 <w:szCs w:val="28"/>
               </w:rPr>
-              <w:t>0</w:t>
+              <w:t>6</w:t>
             </w:r>
           </w:p>
         </w:tc>
@@ -4473,7 +4468,7 @@
                 <w:sz w:val="20"/>
                 <w:szCs w:val="28"/>
               </w:rPr>
-              <w:t>0</w:t>
+              <w:t>6</w:t>
             </w:r>
           </w:p>
         </w:tc>
@@ -4507,7 +4502,7 @@
                 <w:sz w:val="20"/>
                 <w:szCs w:val="28"/>
               </w:rPr>
-              <w:t>6</w:t>
+              <w:t>18</w:t>
             </w:r>
           </w:p>
         </w:tc>
@@ -4545,7 +4540,7 @@
                 <w:sz w:val="20"/>
                 <w:szCs w:val="28"/>
               </w:rPr>
-              <w:t>15</w:t>
+              <w:t>77</w:t>
             </w:r>
           </w:p>
         </w:tc>
@@ -4579,388 +4574,7 @@
                 <w:sz w:val="20"/>
                 <w:szCs w:val="28"/>
               </w:rPr>
-              <w:t>Not Eligible</w:t>
-            </w:r>
-          </w:p>
-        </w:tc>
-      </w:tr>
-      <w:tr>
-        <w:trPr>
-          <w:trHeight w:val="375"/>
-        </w:trPr>
-        <w:tc>
-          <w:tcPr>
-            <w:tcW w:w="620" w:type="dxa"/>
-            <w:tcBorders>
-              <w:top w:val="nil"/>
-              <w:left w:val="single" w:sz="4" w:space="0" w:color="auto"/>
-              <w:bottom w:val="single" w:sz="4" w:space="0" w:color="auto"/>
-              <w:right w:val="single" w:sz="4" w:space="0" w:color="auto"/>
-            </w:tcBorders>
-            <w:shd w:val="clear" w:color="auto" w:fill="auto"/>
-            <w:noWrap/>
-            <w:vAlign w:val="bottom"/>
-            <w:hideMark/>
-          </w:tcPr>
-          <w:p>
-            <w:pPr>
-              <w:spacing w:after="0" w:line="240" w:lineRule="auto"/>
-              <w:rPr>
-                <w:rFonts w:ascii="Calibri" w:eastAsia="Times New Roman" w:hAnsi="Calibri" w:cs="Calibri"/>
-                <w:sz w:val="20"/>
-                <w:szCs w:val="28"/>
-              </w:rPr>
-            </w:pPr>
-            <w:r>
-              <w:rPr>
-                <w:rFonts w:ascii="Calibri" w:eastAsia="Times New Roman" w:hAnsi="Calibri" w:cs="Calibri"/>
-                <w:sz w:val="20"/>
-                <w:szCs w:val="28"/>
-              </w:rPr>
-              <w:t>12</w:t>
-            </w:r>
-          </w:p>
-        </w:tc>
-        <w:tc>
-          <w:tcPr>
-            <w:tcW w:w="935" w:type="dxa"/>
-            <w:tcBorders>
-              <w:top w:val="nil"/>
-              <w:left w:val="nil"/>
-              <w:bottom w:val="single" w:sz="4" w:space="0" w:color="auto"/>
-              <w:right w:val="single" w:sz="4" w:space="0" w:color="auto"/>
-            </w:tcBorders>
-            <w:shd w:val="clear" w:color="000000" w:fill="FFFFFF"/>
-            <w:noWrap/>
-            <w:vAlign w:val="bottom"/>
-            <w:hideMark/>
-          </w:tcPr>
-          <w:p>
-            <w:pPr>
-              <w:spacing w:after="0" w:line="240" w:lineRule="auto"/>
-              <w:rPr>
-                <w:rFonts w:ascii="Calibri" w:eastAsia="Times New Roman" w:hAnsi="Calibri" w:cs="Calibri"/>
-                <w:sz w:val="20"/>
-                <w:szCs w:val="28"/>
-              </w:rPr>
-            </w:pPr>
-            <w:r>
-              <w:rPr>
-                <w:rFonts w:ascii="Calibri" w:eastAsia="Times New Roman" w:hAnsi="Calibri" w:cs="Calibri"/>
-                <w:sz w:val="20"/>
-                <w:szCs w:val="28"/>
-              </w:rPr>
-              <w:t>21ME20</w:t>
-            </w:r>
-          </w:p>
-        </w:tc>
-        <w:tc>
-          <w:tcPr>
-            <w:tcW w:w="665" w:type="dxa"/>
-            <w:tcBorders>
-              <w:top w:val="nil"/>
-              <w:left w:val="nil"/>
-              <w:bottom w:val="single" w:sz="4" w:space="0" w:color="auto"/>
-              <w:right w:val="single" w:sz="4" w:space="0" w:color="auto"/>
-            </w:tcBorders>
-            <w:shd w:val="clear" w:color="auto" w:fill="auto"/>
-            <w:noWrap/>
-            <w:vAlign w:val="bottom"/>
-            <w:hideMark/>
-          </w:tcPr>
-          <w:p>
-            <w:pPr>
-              <w:spacing w:after="0" w:line="240" w:lineRule="auto"/>
-              <w:jc w:val="center"/>
-              <w:rPr>
-                <w:rFonts w:ascii="Calibri" w:eastAsia="Times New Roman" w:hAnsi="Calibri" w:cs="Calibri"/>
-                <w:sz w:val="20"/>
-                <w:szCs w:val="28"/>
-              </w:rPr>
-            </w:pPr>
-            <w:r>
-              <w:rPr>
-                <w:rFonts w:ascii="Calibri" w:eastAsia="Times New Roman" w:hAnsi="Calibri" w:cs="Calibri"/>
-                <w:sz w:val="20"/>
-                <w:szCs w:val="28"/>
-              </w:rPr>
-              <w:t>3</w:t>
-            </w:r>
-          </w:p>
-        </w:tc>
-        <w:tc>
-          <w:tcPr>
-            <w:tcW w:w="551" w:type="dxa"/>
-            <w:tcBorders>
-              <w:top w:val="nil"/>
-              <w:left w:val="nil"/>
-              <w:bottom w:val="single" w:sz="4" w:space="0" w:color="auto"/>
-              <w:right w:val="single" w:sz="4" w:space="0" w:color="auto"/>
-            </w:tcBorders>
-            <w:shd w:val="clear" w:color="auto" w:fill="auto"/>
-            <w:noWrap/>
-            <w:vAlign w:val="bottom"/>
-            <w:hideMark/>
-          </w:tcPr>
-          <w:p>
-            <w:pPr>
-              <w:spacing w:after="0" w:line="240" w:lineRule="auto"/>
-              <w:jc w:val="center"/>
-              <w:rPr>
-                <w:rFonts w:ascii="Calibri" w:eastAsia="Times New Roman" w:hAnsi="Calibri" w:cs="Calibri"/>
-                <w:sz w:val="20"/>
-                <w:szCs w:val="28"/>
-              </w:rPr>
-            </w:pPr>
-            <w:r>
-              <w:rPr>
-                <w:rFonts w:ascii="Calibri" w:eastAsia="Times New Roman" w:hAnsi="Calibri" w:cs="Calibri"/>
-                <w:sz w:val="20"/>
-                <w:szCs w:val="28"/>
-              </w:rPr>
-              <w:t>0</w:t>
-            </w:r>
-          </w:p>
-        </w:tc>
-        <w:tc>
-          <w:tcPr>
-            <w:tcW w:w="626" w:type="dxa"/>
-            <w:tcBorders>
-              <w:top w:val="nil"/>
-              <w:left w:val="nil"/>
-              <w:bottom w:val="single" w:sz="4" w:space="0" w:color="auto"/>
-              <w:right w:val="single" w:sz="4" w:space="0" w:color="auto"/>
-            </w:tcBorders>
-            <w:shd w:val="clear" w:color="auto" w:fill="auto"/>
-            <w:noWrap/>
-            <w:vAlign w:val="bottom"/>
-            <w:hideMark/>
-          </w:tcPr>
-          <w:p>
-            <w:pPr>
-              <w:spacing w:after="0" w:line="240" w:lineRule="auto"/>
-              <w:jc w:val="center"/>
-              <w:rPr>
-                <w:rFonts w:ascii="Calibri" w:eastAsia="Times New Roman" w:hAnsi="Calibri" w:cs="Calibri"/>
-                <w:sz w:val="20"/>
-                <w:szCs w:val="28"/>
-              </w:rPr>
-            </w:pPr>
-            <w:r>
-              <w:rPr>
-                <w:rFonts w:ascii="Calibri" w:eastAsia="Times New Roman" w:hAnsi="Calibri" w:cs="Calibri"/>
-                <w:sz w:val="20"/>
-                <w:szCs w:val="28"/>
-              </w:rPr>
-              <w:t>0</w:t>
-            </w:r>
-          </w:p>
-        </w:tc>
-        <w:tc>
-          <w:tcPr>
-            <w:tcW w:w="709" w:type="dxa"/>
-            <w:tcBorders>
-              <w:top w:val="nil"/>
-              <w:left w:val="nil"/>
-              <w:bottom w:val="single" w:sz="4" w:space="0" w:color="auto"/>
-              <w:right w:val="single" w:sz="4" w:space="0" w:color="auto"/>
-            </w:tcBorders>
-            <w:shd w:val="clear" w:color="000000" w:fill="FFFFFF"/>
-            <w:noWrap/>
-            <w:vAlign w:val="bottom"/>
-            <w:hideMark/>
-          </w:tcPr>
-          <w:p>
-            <w:pPr>
-              <w:spacing w:after="0" w:line="240" w:lineRule="auto"/>
-              <w:jc w:val="center"/>
-              <w:rPr>
-                <w:rFonts w:ascii="Calibri" w:eastAsia="Times New Roman" w:hAnsi="Calibri" w:cs="Calibri"/>
-                <w:sz w:val="20"/>
-                <w:szCs w:val="28"/>
-              </w:rPr>
-            </w:pPr>
-            <w:r>
-              <w:rPr>
-                <w:rFonts w:ascii="Calibri" w:eastAsia="Times New Roman" w:hAnsi="Calibri" w:cs="Calibri"/>
-                <w:sz w:val="20"/>
-                <w:szCs w:val="28"/>
-              </w:rPr>
-              <w:t>3</w:t>
-            </w:r>
-          </w:p>
-        </w:tc>
-        <w:tc>
-          <w:tcPr>
-            <w:tcW w:w="567" w:type="dxa"/>
-            <w:tcBorders>
-              <w:top w:val="nil"/>
-              <w:left w:val="nil"/>
-              <w:bottom w:val="single" w:sz="4" w:space="0" w:color="auto"/>
-              <w:right w:val="single" w:sz="4" w:space="0" w:color="auto"/>
-            </w:tcBorders>
-            <w:shd w:val="clear" w:color="000000" w:fill="FFFFFF"/>
-            <w:noWrap/>
-            <w:vAlign w:val="bottom"/>
-            <w:hideMark/>
-          </w:tcPr>
-          <w:p>
-            <w:pPr>
-              <w:spacing w:after="0" w:line="240" w:lineRule="auto"/>
-              <w:jc w:val="center"/>
-              <w:rPr>
-                <w:rFonts w:ascii="Calibri" w:eastAsia="Times New Roman" w:hAnsi="Calibri" w:cs="Calibri"/>
-                <w:sz w:val="20"/>
-                <w:szCs w:val="28"/>
-              </w:rPr>
-            </w:pPr>
-            <w:r>
-              <w:rPr>
-                <w:rFonts w:ascii="Calibri" w:eastAsia="Times New Roman" w:hAnsi="Calibri" w:cs="Calibri"/>
-                <w:sz w:val="20"/>
-                <w:szCs w:val="28"/>
-              </w:rPr>
-              <w:t>6</w:t>
-            </w:r>
-          </w:p>
-        </w:tc>
-        <w:tc>
-          <w:tcPr>
-            <w:tcW w:w="709" w:type="dxa"/>
-            <w:tcBorders>
-              <w:top w:val="nil"/>
-              <w:left w:val="nil"/>
-              <w:bottom w:val="single" w:sz="4" w:space="0" w:color="auto"/>
-              <w:right w:val="single" w:sz="4" w:space="0" w:color="auto"/>
-            </w:tcBorders>
-            <w:shd w:val="clear" w:color="000000" w:fill="FFFFFF"/>
-            <w:noWrap/>
-            <w:vAlign w:val="bottom"/>
-            <w:hideMark/>
-          </w:tcPr>
-          <w:p>
-            <w:pPr>
-              <w:spacing w:after="0" w:line="240" w:lineRule="auto"/>
-              <w:jc w:val="center"/>
-              <w:rPr>
-                <w:rFonts w:ascii="Calibri" w:eastAsia="Times New Roman" w:hAnsi="Calibri" w:cs="Calibri"/>
-                <w:sz w:val="20"/>
-                <w:szCs w:val="28"/>
-              </w:rPr>
-            </w:pPr>
-            <w:r>
-              <w:rPr>
-                <w:rFonts w:ascii="Calibri" w:eastAsia="Times New Roman" w:hAnsi="Calibri" w:cs="Calibri"/>
-                <w:sz w:val="20"/>
-                <w:szCs w:val="28"/>
-              </w:rPr>
-              <w:t>6</w:t>
-            </w:r>
-          </w:p>
-        </w:tc>
-        <w:tc>
-          <w:tcPr>
-            <w:tcW w:w="850" w:type="dxa"/>
-            <w:tcBorders>
-              <w:top w:val="nil"/>
-              <w:left w:val="nil"/>
-              <w:bottom w:val="single" w:sz="4" w:space="0" w:color="auto"/>
-              <w:right w:val="single" w:sz="4" w:space="0" w:color="auto"/>
-            </w:tcBorders>
-            <w:shd w:val="clear" w:color="000000" w:fill="FFFFFF"/>
-            <w:noWrap/>
-            <w:vAlign w:val="bottom"/>
-            <w:hideMark/>
-          </w:tcPr>
-          <w:p>
-            <w:pPr>
-              <w:spacing w:after="0" w:line="240" w:lineRule="auto"/>
-              <w:jc w:val="center"/>
-              <w:rPr>
-                <w:rFonts w:ascii="Calibri" w:eastAsia="Times New Roman" w:hAnsi="Calibri" w:cs="Calibri"/>
-                <w:sz w:val="20"/>
-                <w:szCs w:val="28"/>
-              </w:rPr>
-            </w:pPr>
-            <w:r>
-              <w:rPr>
-                <w:rFonts w:ascii="Calibri" w:eastAsia="Times New Roman" w:hAnsi="Calibri" w:cs="Calibri"/>
-                <w:sz w:val="20"/>
-                <w:szCs w:val="28"/>
-              </w:rPr>
-              <w:t>18</w:t>
-            </w:r>
-          </w:p>
-        </w:tc>
-        <w:tc>
-          <w:tcPr>
-            <w:tcW w:w="993" w:type="dxa"/>
-            <w:tcBorders>
-              <w:top w:val="nil"/>
-              <w:left w:val="nil"/>
-              <w:bottom w:val="single" w:sz="4" w:space="0" w:color="auto"/>
-              <w:right w:val="single" w:sz="4" w:space="0" w:color="auto"/>
-            </w:tcBorders>
-            <w:shd w:val="clear" w:color="auto" w:fill="auto"/>
-            <w:noWrap/>
-            <w:vAlign w:val="bottom"/>
-            <w:hideMark/>
-          </w:tcPr>
-          <w:p>
-            <w:pPr>
-              <w:spacing w:after="0" w:line="240" w:lineRule="auto"/>
-              <w:jc w:val="center"/>
-              <w:rPr>
-                <w:rFonts w:ascii="Calibri" w:eastAsia="Times New Roman" w:hAnsi="Calibri" w:cs="Calibri"/>
-                <w:b/>
-                <w:bCs/>
-                <w:sz w:val="20"/>
-                <w:szCs w:val="28"/>
-              </w:rPr>
-            </w:pPr>
-            <w:r>
-              <w:rPr>
-                <w:rFonts w:ascii="Calibri" w:eastAsia="Times New Roman" w:hAnsi="Calibri" w:cs="Calibri"/>
-                <w:b/>
-                <w:bCs/>
-                <w:sz w:val="20"/>
-                <w:szCs w:val="28"/>
-              </w:rPr>
-              <w:t>46</w:t>
-            </w:r>
-          </w:p>
-        </w:tc>
-        <w:tc>
-          <w:tcPr>
-            <w:tcW w:w="1984" w:type="dxa"/>
-            <w:tcBorders>
-              <w:top w:val="nil"/>
-              <w:left w:val="nil"/>
-              <w:bottom w:val="single" w:sz="4" w:space="0" w:color="auto"/>
-              <w:right w:val="single" w:sz="4" w:space="0" w:color="auto"/>
-            </w:tcBorders>
-            <w:shd w:val="clear" w:color="auto" w:fill="auto"/>
-            <w:noWrap/>
-            <w:vAlign w:val="bottom"/>
-            <w:hideMark/>
-          </w:tcPr>
-          <w:p>
-            <w:pPr>
-              <w:spacing w:after="0" w:line="240" w:lineRule="auto"/>
-              <w:jc w:val="center"/>
-              <w:rPr>
-                <w:rFonts w:ascii="Calibri" w:eastAsia="Times New Roman" w:hAnsi="Calibri" w:cs="Calibri"/>
-                <w:sz w:val="20"/>
-                <w:szCs w:val="28"/>
-              </w:rPr>
-            </w:pPr>
-            <w:r>
-              <w:rPr>
-                <w:rFonts w:ascii="Calibri" w:eastAsia="Times New Roman" w:hAnsi="Calibri" w:cs="Calibri"/>
-                <w:sz w:val="20"/>
-                <w:szCs w:val="28"/>
-              </w:rPr>
-              <w:t>Not Eligible</w:t>
+              <w:t>Eligible</w:t>
             </w:r>
           </w:p>
         </w:tc>
@@ -5064,7 +4678,6 @@
         </w:rPr>
       </w:pPr>
     </w:p>
-    <w:p/>
     <w:sectPr>
       <w:pgSz w:w="12240" w:h="15840"/>
       <w:pgMar w:top="1440" w:right="1440" w:bottom="1440" w:left="1440" w:header="708" w:footer="708" w:gutter="0"/>
